--- a/Course/docx/Курсовой проект Афиногенов РК6-71.docx
+++ b/Course/docx/Курсовой проект Афиногенов РК6-71.docx
@@ -3009,15 +3009,34 @@
           <w:sz w:val="22"/>
           <w:lang w:val="ru-RU"/>
         </w:rPr>
-        <w:t>: Задание оформляется в двух экземплярах: один выдается студенту, второй хранится на кафедре</w:t>
-      </w:r>
-      <w:r>
+        <w:t>: Задание оформляется в двух экземплярах: один выдается студенту, второй хранится на кафедре.</w:t>
+      </w:r>
+    </w:p>
+    <w:p>
+      <w:pPr>
+        <w:ind w:firstLine="0"/>
         <w:rPr>
           <w:sz w:val="22"/>
           <w:lang w:val="ru-RU"/>
         </w:rPr>
-        <w:t>.</w:t>
-      </w:r>
+        <w:sectPr>
+          <w:footerReference w:type="default" r:id="rId9"/>
+          <w:pgSz w:w="11906" w:h="16838" w:code="9"/>
+          <w:pgMar w:top="1134" w:right="566" w:bottom="993" w:left="1701" w:header="720" w:footer="604" w:gutter="0"/>
+          <w:cols w:space="720"/>
+          <w:titlePg/>
+          <w:docGrid w:linePitch="381"/>
+        </w:sectPr>
+      </w:pPr>
+    </w:p>
+    <w:p>
+      <w:pPr>
+        <w:ind w:firstLine="0"/>
+        <w:rPr>
+          <w:sz w:val="22"/>
+          <w:lang w:val="ru-RU"/>
+        </w:rPr>
+      </w:pPr>
     </w:p>
     <w:sdt>
       <w:sdtPr>
@@ -3076,7 +3095,7 @@
           <w:r>
             <w:fldChar w:fldCharType="separate"/>
           </w:r>
-          <w:hyperlink w:anchor="_Toc153720263" w:history="1">
+          <w:hyperlink w:anchor="_Toc154246694" w:history="1">
             <w:r>
               <w:rPr>
                 <w:rStyle w:val="aa"/>
@@ -3103,7 +3122,7 @@
                 <w:noProof/>
                 <w:webHidden/>
               </w:rPr>
-              <w:instrText xml:space="preserve"> PAGEREF _Toc153720263 \h </w:instrText>
+              <w:instrText xml:space="preserve"> PAGEREF _Toc154246694 \h </w:instrText>
             </w:r>
             <w:r>
               <w:rPr>
@@ -3144,7 +3163,7 @@
               <w:lang w:val="ru-RU" w:eastAsia="ru-RU"/>
             </w:rPr>
           </w:pPr>
-          <w:hyperlink w:anchor="_Toc153720264" w:history="1">
+          <w:hyperlink w:anchor="_Toc154246695" w:history="1">
             <w:r>
               <w:rPr>
                 <w:rStyle w:val="aa"/>
@@ -3171,7 +3190,7 @@
                 <w:noProof/>
                 <w:webHidden/>
               </w:rPr>
-              <w:instrText xml:space="preserve"> PAGEREF _Toc153720264 \h </w:instrText>
+              <w:instrText xml:space="preserve"> PAGEREF _Toc154246695 \h </w:instrText>
             </w:r>
             <w:r>
               <w:rPr>
@@ -3215,7 +3234,7 @@
               <w:lang w:val="ru-RU" w:eastAsia="ru-RU"/>
             </w:rPr>
           </w:pPr>
-          <w:hyperlink w:anchor="_Toc153720265" w:history="1">
+          <w:hyperlink w:anchor="_Toc154246696" w:history="1">
             <w:r>
               <w:rPr>
                 <w:rStyle w:val="aa"/>
@@ -3258,7 +3277,7 @@
                 <w:noProof/>
                 <w:webHidden/>
               </w:rPr>
-              <w:instrText xml:space="preserve"> PAGEREF _Toc153720265 \h </w:instrText>
+              <w:instrText xml:space="preserve"> PAGEREF _Toc154246696 \h </w:instrText>
             </w:r>
             <w:r>
               <w:rPr>
@@ -3302,7 +3321,7 @@
               <w:lang w:val="ru-RU" w:eastAsia="ru-RU"/>
             </w:rPr>
           </w:pPr>
-          <w:hyperlink w:anchor="_Toc153720266" w:history="1">
+          <w:hyperlink w:anchor="_Toc154246697" w:history="1">
             <w:r>
               <w:rPr>
                 <w:rStyle w:val="aa"/>
@@ -3345,7 +3364,7 @@
                 <w:noProof/>
                 <w:webHidden/>
               </w:rPr>
-              <w:instrText xml:space="preserve"> PAGEREF _Toc153720266 \h </w:instrText>
+              <w:instrText xml:space="preserve"> PAGEREF _Toc154246697 \h </w:instrText>
             </w:r>
             <w:r>
               <w:rPr>
@@ -3389,7 +3408,7 @@
               <w:lang w:val="ru-RU" w:eastAsia="ru-RU"/>
             </w:rPr>
           </w:pPr>
-          <w:hyperlink w:anchor="_Toc153720267" w:history="1">
+          <w:hyperlink w:anchor="_Toc154246698" w:history="1">
             <w:r>
               <w:rPr>
                 <w:rStyle w:val="aa"/>
@@ -3432,7 +3451,7 @@
                 <w:noProof/>
                 <w:webHidden/>
               </w:rPr>
-              <w:instrText xml:space="preserve"> PAGEREF _Toc153720267 \h </w:instrText>
+              <w:instrText xml:space="preserve"> PAGEREF _Toc154246698 \h </w:instrText>
             </w:r>
             <w:r>
               <w:rPr>
@@ -3476,7 +3495,7 @@
               <w:lang w:val="ru-RU" w:eastAsia="ru-RU"/>
             </w:rPr>
           </w:pPr>
-          <w:hyperlink w:anchor="_Toc153720268" w:history="1">
+          <w:hyperlink w:anchor="_Toc154246699" w:history="1">
             <w:r>
               <w:rPr>
                 <w:rStyle w:val="aa"/>
@@ -3519,7 +3538,7 @@
                 <w:noProof/>
                 <w:webHidden/>
               </w:rPr>
-              <w:instrText xml:space="preserve"> PAGEREF _Toc153720268 \h </w:instrText>
+              <w:instrText xml:space="preserve"> PAGEREF _Toc154246699 \h </w:instrText>
             </w:r>
             <w:r>
               <w:rPr>
@@ -3563,7 +3582,7 @@
               <w:lang w:val="ru-RU" w:eastAsia="ru-RU"/>
             </w:rPr>
           </w:pPr>
-          <w:hyperlink w:anchor="_Toc153720269" w:history="1">
+          <w:hyperlink w:anchor="_Toc154246700" w:history="1">
             <w:r>
               <w:rPr>
                 <w:rStyle w:val="aa"/>
@@ -3606,7 +3625,7 @@
                 <w:noProof/>
                 <w:webHidden/>
               </w:rPr>
-              <w:instrText xml:space="preserve"> PAGEREF _Toc153720269 \h </w:instrText>
+              <w:instrText xml:space="preserve"> PAGEREF _Toc154246700 \h </w:instrText>
             </w:r>
             <w:r>
               <w:rPr>
@@ -3650,7 +3669,7 @@
               <w:lang w:val="ru-RU" w:eastAsia="ru-RU"/>
             </w:rPr>
           </w:pPr>
-          <w:hyperlink w:anchor="_Toc153720270" w:history="1">
+          <w:hyperlink w:anchor="_Toc154246701" w:history="1">
             <w:r>
               <w:rPr>
                 <w:rStyle w:val="aa"/>
@@ -3693,7 +3712,7 @@
                 <w:noProof/>
                 <w:webHidden/>
               </w:rPr>
-              <w:instrText xml:space="preserve"> PAGEREF _Toc153720270 \h </w:instrText>
+              <w:instrText xml:space="preserve"> PAGEREF _Toc154246701 \h </w:instrText>
             </w:r>
             <w:r>
               <w:rPr>
@@ -3734,7 +3753,7 @@
               <w:lang w:val="ru-RU" w:eastAsia="ru-RU"/>
             </w:rPr>
           </w:pPr>
-          <w:hyperlink w:anchor="_Toc153720271" w:history="1">
+          <w:hyperlink w:anchor="_Toc154246702" w:history="1">
             <w:r>
               <w:rPr>
                 <w:rStyle w:val="aa"/>
@@ -3761,7 +3780,7 @@
                 <w:noProof/>
                 <w:webHidden/>
               </w:rPr>
-              <w:instrText xml:space="preserve"> PAGEREF _Toc153720271 \h </w:instrText>
+              <w:instrText xml:space="preserve"> PAGEREF _Toc154246702 \h </w:instrText>
             </w:r>
             <w:r>
               <w:rPr>
@@ -3802,7 +3821,7 @@
               <w:lang w:val="ru-RU" w:eastAsia="ru-RU"/>
             </w:rPr>
           </w:pPr>
-          <w:hyperlink w:anchor="_Toc153720272" w:history="1">
+          <w:hyperlink w:anchor="_Toc154246703" w:history="1">
             <w:r>
               <w:rPr>
                 <w:rStyle w:val="aa"/>
@@ -3829,7 +3848,7 @@
                 <w:noProof/>
                 <w:webHidden/>
               </w:rPr>
-              <w:instrText xml:space="preserve"> PAGEREF _Toc153720272 \h </w:instrText>
+              <w:instrText xml:space="preserve"> PAGEREF _Toc154246703 \h </w:instrText>
             </w:r>
             <w:r>
               <w:rPr>
@@ -3861,22 +3880,6 @@
           </w:hyperlink>
         </w:p>
         <w:p>
-          <w:pPr>
-            <w:ind w:firstLine="0"/>
-            <w:rPr>
-              <w:b/>
-              <w:bCs/>
-              <w:noProof/>
-            </w:rPr>
-            <w:sectPr>
-              <w:footerReference w:type="default" r:id="rId9"/>
-              <w:pgSz w:w="11906" w:h="16838" w:code="9"/>
-              <w:pgMar w:top="1134" w:right="566" w:bottom="993" w:left="1701" w:header="720" w:footer="604" w:gutter="0"/>
-              <w:cols w:space="720"/>
-              <w:titlePg/>
-              <w:docGrid w:linePitch="381"/>
-            </w:sectPr>
-          </w:pPr>
           <w:r>
             <w:rPr>
               <w:b/>
@@ -3891,15 +3894,13 @@
     <w:p>
       <w:pPr>
         <w:pStyle w:val="HeaderDefault"/>
-        <w:jc w:val="left"/>
-      </w:pPr>
-    </w:p>
-    <w:p>
-      <w:pPr>
-        <w:pStyle w:val="HeaderDefault"/>
-      </w:pPr>
-      <w:bookmarkStart w:id="0" w:name="_Toc153720263"/>
-      <w:r>
+      </w:pPr>
+      <w:r>
+        <w:br w:type="page"/>
+      </w:r>
+      <w:bookmarkStart w:id="0" w:name="_Toc154246694"/>
+      <w:r>
+        <w:lastRenderedPageBreak/>
         <w:t>АННОТАЦИЯ</w:t>
       </w:r>
       <w:bookmarkEnd w:id="0"/>
@@ -3925,10 +3926,25 @@
         <w:pStyle w:val="TextDefault"/>
       </w:pPr>
       <w:r>
-        <w:rPr>
-          <w:color w:val="FF0000"/>
-        </w:rPr>
-        <w:t>В расчётно-пояснительной записке 32 страницы, 21 рисунок, 3 графических листа.</w:t>
+        <w:t xml:space="preserve">В расчётно-пояснительной записке 32 страницы, </w:t>
+      </w:r>
+      <w:r>
+        <w:t>4</w:t>
+      </w:r>
+      <w:r>
+        <w:t xml:space="preserve"> рисун</w:t>
+      </w:r>
+      <w:r>
+        <w:t>ка</w:t>
+      </w:r>
+      <w:r>
+        <w:t xml:space="preserve">, </w:t>
+      </w:r>
+      <w:r>
+        <w:t>2</w:t>
+      </w:r>
+      <w:r>
+        <w:t xml:space="preserve"> графических листа.</w:t>
       </w:r>
       <w:r>
         <w:br w:type="page"/>
@@ -3947,7 +3963,7 @@
         <w:pStyle w:val="HeaderDefault"/>
         <w:spacing w:line="360" w:lineRule="auto"/>
       </w:pPr>
-      <w:bookmarkStart w:id="1" w:name="_Toc153720264"/>
+      <w:bookmarkStart w:id="1" w:name="_Toc154246695"/>
       <w:r>
         <w:t>ВВЕДЕНИЕ</w:t>
       </w:r>
@@ -4260,10 +4276,10 @@
           <w:lang w:val="ru-RU"/>
         </w:rPr>
         <w:drawing>
-          <wp:inline distT="0" distB="0" distL="0" distR="0" wp14:anchorId="28A62B58" wp14:editId="09D98A2A">
-            <wp:extent cx="6120000" cy="2872800"/>
-            <wp:effectExtent l="0" t="0" r="0" b="3810"/>
-            <wp:docPr id="2" name="Рисунок 2"/>
+          <wp:inline distT="0" distB="0" distL="0" distR="0" wp14:anchorId="5BB1CCB9" wp14:editId="75971A5F">
+            <wp:extent cx="6120765" cy="2865755"/>
+            <wp:effectExtent l="0" t="0" r="0" b="0"/>
+            <wp:docPr id="5" name="Рисунок 5"/>
             <wp:cNvGraphicFramePr>
               <a:graphicFrameLocks xmlns:a="http://schemas.openxmlformats.org/drawingml/2006/main" noChangeAspect="1"/>
             </wp:cNvGraphicFramePr>
@@ -4283,7 +4299,7 @@
                   <pic:spPr>
                     <a:xfrm>
                       <a:off x="0" y="0"/>
-                      <a:ext cx="6120000" cy="2872800"/>
+                      <a:ext cx="6120765" cy="2865755"/>
                     </a:xfrm>
                     <a:prstGeom prst="rect">
                       <a:avLst/>
@@ -4371,7 +4387,7 @@
           <w:numId w:val="2"/>
         </w:numPr>
       </w:pPr>
-      <w:bookmarkStart w:id="2" w:name="_Toc153720265"/>
+      <w:bookmarkStart w:id="2" w:name="_Toc154246696"/>
       <w:r>
         <w:t>Обзор существующих решений</w:t>
       </w:r>
@@ -4711,7 +4727,7 @@
           <w:numId w:val="2"/>
         </w:numPr>
       </w:pPr>
-      <w:bookmarkStart w:id="3" w:name="_Toc153720266"/>
+      <w:bookmarkStart w:id="3" w:name="_Toc154246697"/>
       <w:r>
         <w:t>Оптимизация отрисовки трехмерных объектов</w:t>
       </w:r>
@@ -5175,7 +5191,7 @@
           <w:numId w:val="2"/>
         </w:numPr>
       </w:pPr>
-      <w:bookmarkStart w:id="4" w:name="_Toc153720267"/>
+      <w:bookmarkStart w:id="4" w:name="_Toc154246698"/>
       <w:r>
         <w:lastRenderedPageBreak/>
         <w:t xml:space="preserve">Преимущества использования </w:t>
@@ -5444,7 +5460,7 @@
           <w:numId w:val="2"/>
         </w:numPr>
       </w:pPr>
-      <w:bookmarkStart w:id="5" w:name="_Toc153720268"/>
+      <w:bookmarkStart w:id="5" w:name="_Toc154246699"/>
       <w:r>
         <w:t>Структура проекта</w:t>
       </w:r>
@@ -5595,7 +5611,7 @@
           <w:lang w:val="en-US"/>
         </w:rPr>
       </w:pPr>
-      <w:bookmarkStart w:id="6" w:name="_Toc153720269"/>
+      <w:bookmarkStart w:id="6" w:name="_Toc154246700"/>
       <w:r>
         <w:lastRenderedPageBreak/>
         <w:t>Описание классов</w:t>
@@ -27495,13 +27511,7 @@
     <w:p>
       <w:pPr>
         <w:pStyle w:val="TextDefault"/>
-        <w:ind w:left="1080" w:firstLine="0"/>
-      </w:pPr>
-    </w:p>
-    <w:p>
-      <w:pPr>
-        <w:pStyle w:val="TextDefault"/>
-        <w:ind w:left="1080" w:firstLine="0"/>
+        <w:ind w:firstLine="0"/>
       </w:pPr>
     </w:p>
     <w:p>
@@ -27512,7 +27522,7 @@
           <w:numId w:val="2"/>
         </w:numPr>
       </w:pPr>
-      <w:bookmarkStart w:id="7" w:name="_Toc153720270"/>
+      <w:bookmarkStart w:id="7" w:name="_Toc154246701"/>
       <w:r>
         <w:t>Реализация размещения и поведения классов</w:t>
       </w:r>
@@ -27618,16 +27628,19 @@
         </w:numPr>
       </w:pPr>
       <w:r>
+        <w:t xml:space="preserve">Кнопка </w:t>
+      </w:r>
+      <w:proofErr w:type="spellStart"/>
+      <w:r>
+        <w:t>Vertical</w:t>
+      </w:r>
+      <w:proofErr w:type="spellEnd"/>
+      <w:r>
+        <w:t xml:space="preserve"> – отвечает за задание логики размещения вертикальной линии без возможности ее дальнейшего редактирования, но оставляя </w:t>
+      </w:r>
+      <w:r>
         <w:lastRenderedPageBreak/>
-        <w:t xml:space="preserve">Кнопка </w:t>
-      </w:r>
-      <w:proofErr w:type="spellStart"/>
-      <w:r>
-        <w:t>Vertical</w:t>
-      </w:r>
-      <w:proofErr w:type="spellEnd"/>
-      <w:r>
-        <w:t xml:space="preserve"> – отвечает за задание логики размещения вертикальной линии без возможности ее дальнейшего редактирования, но оставляя возможность ее перемещения по плоскости отображения объектов. </w:t>
+        <w:t xml:space="preserve">возможность ее перемещения по плоскости отображения объектов. </w:t>
       </w:r>
       <w:r>
         <w:t xml:space="preserve">При нажатии на кнопку </w:t>
@@ -27729,19 +27742,19 @@
       </w:r>
       <w:proofErr w:type="spellEnd"/>
       <w:r>
-        <w:t xml:space="preserve">). Далее программа на каждый тик считывает положение курсора указателя мыши пользователя и обновляет положение линии так, чтобы концами этой линии являлись уже известные координаты первой точки и проекция положения курсора указателя мыши на рабочую плоскость. Когда пользователь хочет завершить построение линии, ему необходимо еще раз нажать левую кнопку мыши в произвольном месте на рабочей плоскости для считывания координат положения курсора указателя мыши и записи соответствующих координат в поле второй точки построения линии </w:t>
+        <w:t>). Далее программа на каждый тик считывает положение курсора указателя мыши пользователя и обновляет положение линии так, чтобы концами этой линии являлись уже известные координаты первой точки и проекция положения курсора указателя мыши на рабочую плоскость. Когда пользователь хочет завершить построение линии, ему необходимо еще раз нажать левую кнопку мыши в произвольном месте на рабочей плоскости для считывания координат положения курсора указателя мыши и записи соответствующих координат в поле второй точки построения линии (</w:t>
+      </w:r>
+      <w:proofErr w:type="spellStart"/>
+      <w:r>
+        <w:t>SecondPointAngle</w:t>
+      </w:r>
+      <w:proofErr w:type="spellEnd"/>
+      <w:r>
+        <w:t xml:space="preserve">). Построение линии с произвольным углом наклона завершается и строится линия, концы которой имеют координаты, </w:t>
       </w:r>
       <w:r>
         <w:lastRenderedPageBreak/>
-        <w:t>(</w:t>
-      </w:r>
-      <w:proofErr w:type="spellStart"/>
-      <w:r>
-        <w:t>SecondPointAngle</w:t>
-      </w:r>
-      <w:proofErr w:type="spellEnd"/>
-      <w:r>
-        <w:t xml:space="preserve">). Построение линии с произвольным углом наклона завершается и строится линия, концы которой имеют координаты, записанные в поля первой и второй точек построения линии, после чего создаются вспомогательные элементы: </w:t>
+        <w:t xml:space="preserve">записанные в поля первой и второй точек построения линии, после чего создаются вспомогательные элементы: </w:t>
       </w:r>
       <w:r>
         <w:t>компонент</w:t>
@@ -28434,7 +28447,7 @@
       <w:pPr>
         <w:pStyle w:val="HeaderDefault"/>
       </w:pPr>
-      <w:bookmarkStart w:id="8" w:name="_Toc153720271"/>
+      <w:bookmarkStart w:id="8" w:name="_Toc154246702"/>
       <w:r>
         <w:t>ЗАКЛЮЧЕНИЕ</w:t>
       </w:r>
@@ -28644,7 +28657,7 @@
           <w:lang w:val="en-US"/>
         </w:rPr>
       </w:pPr>
-      <w:bookmarkStart w:id="9" w:name="_Toc153720272"/>
+      <w:bookmarkStart w:id="9" w:name="_Toc154246703"/>
       <w:r>
         <w:t>СПИСОК</w:t>
       </w:r>
@@ -28725,9 +28738,6 @@
         <w:t>: 11.10.2023</w:t>
       </w:r>
       <w:r>
-        <w:rPr>
-          <w:lang w:val="en-US"/>
-        </w:rPr>
         <w:t>.</w:t>
       </w:r>
     </w:p>
@@ -28794,9 +28804,6 @@
         <w:t>.10.2023</w:t>
       </w:r>
       <w:r>
-        <w:rPr>
-          <w:lang w:val="en-US"/>
-        </w:rPr>
         <w:t>.</w:t>
       </w:r>
     </w:p>
@@ -28875,9 +28882,6 @@
         <w:t>.2023</w:t>
       </w:r>
       <w:r>
-        <w:rPr>
-          <w:lang w:val="en-US"/>
-        </w:rPr>
         <w:t>.</w:t>
       </w:r>
     </w:p>
@@ -28967,6 +28971,127 @@
     <w:p>
       <w:pPr>
         <w:pStyle w:val="TextDefault"/>
+        <w:numPr>
+          <w:ilvl w:val="0"/>
+          <w:numId w:val="1"/>
+        </w:numPr>
+        <w:rPr>
+          <w:lang w:val="en-US"/>
+        </w:rPr>
+      </w:pPr>
+      <w:r>
+        <w:rPr>
+          <w:lang w:val="en-US"/>
+        </w:rPr>
+        <w:t xml:space="preserve">Tools referencing // </w:t>
+      </w:r>
+      <w:proofErr w:type="spellStart"/>
+      <w:r>
+        <w:rPr>
+          <w:lang w:val="en-US"/>
+        </w:rPr>
+        <w:t>Tradingview</w:t>
+      </w:r>
+      <w:proofErr w:type="spellEnd"/>
+      <w:r>
+        <w:rPr>
+          <w:lang w:val="en-US"/>
+        </w:rPr>
+        <w:t xml:space="preserve"> site URL: </w:t>
+      </w:r>
+      <w:hyperlink r:id="rId18" w:history="1">
+        <w:r>
+          <w:rPr>
+            <w:rStyle w:val="aa"/>
+            <w:color w:val="auto"/>
+            <w:u w:val="none"/>
+            <w:lang w:val="en-US"/>
+          </w:rPr>
+          <w:t>https://ru.tradingview.com/</w:t>
+        </w:r>
+      </w:hyperlink>
+      <w:r>
+        <w:rPr>
+          <w:lang w:val="en-US"/>
+        </w:rPr>
+        <w:t xml:space="preserve"> </w:t>
+      </w:r>
+      <w:r>
+        <w:t>Дата</w:t>
+      </w:r>
+      <w:r>
+        <w:rPr>
+          <w:lang w:val="en-US"/>
+        </w:rPr>
+        <w:t xml:space="preserve"> </w:t>
+      </w:r>
+      <w:r>
+        <w:t>обращения</w:t>
+      </w:r>
+      <w:r>
+        <w:rPr>
+          <w:lang w:val="en-US"/>
+        </w:rPr>
+        <w:t>: 18.11.2023.</w:t>
+      </w:r>
+    </w:p>
+    <w:p>
+      <w:pPr>
+        <w:pStyle w:val="TextDefault"/>
+        <w:numPr>
+          <w:ilvl w:val="0"/>
+          <w:numId w:val="1"/>
+        </w:numPr>
+        <w:rPr>
+          <w:lang w:val="en-US"/>
+        </w:rPr>
+      </w:pPr>
+      <w:r>
+        <w:rPr>
+          <w:lang w:val="en-US"/>
+        </w:rPr>
+        <w:t xml:space="preserve">Procedural Mesh Component Documentation // Unreal Engine Documentation URL: </w:t>
+      </w:r>
+      <w:hyperlink r:id="rId19" w:history="1">
+        <w:r>
+          <w:rPr>
+            <w:rStyle w:val="aa"/>
+            <w:lang w:val="en-US"/>
+          </w:rPr>
+          <w:t>https://docs.unrealengine.com/4.27/en-US/API/Plugins/ProceduralMeshComponent/UProceduralMeshComponent/</w:t>
+        </w:r>
+      </w:hyperlink>
+      <w:r>
+        <w:rPr>
+          <w:lang w:val="en-US"/>
+        </w:rPr>
+        <w:t xml:space="preserve">. </w:t>
+      </w:r>
+      <w:r>
+        <w:t>Дата</w:t>
+      </w:r>
+      <w:r>
+        <w:rPr>
+          <w:lang w:val="en-US"/>
+        </w:rPr>
+        <w:t xml:space="preserve"> </w:t>
+      </w:r>
+      <w:r>
+        <w:t>обращения</w:t>
+      </w:r>
+      <w:r>
+        <w:rPr>
+          <w:lang w:val="en-US"/>
+        </w:rPr>
+        <w:t xml:space="preserve">: </w:t>
+      </w:r>
+      <w:r>
+        <w:t>23.11.2023.</w:t>
+      </w:r>
+    </w:p>
+    <w:p>
+      <w:pPr>
+        <w:pStyle w:val="TextDefault"/>
         <w:ind w:left="1069"/>
         <w:rPr>
           <w:rFonts w:eastAsiaTheme="minorHAnsi"/>
@@ -28983,7 +29108,7 @@
       </w:pPr>
     </w:p>
     <w:sectPr>
-      <w:footerReference w:type="default" r:id="rId18"/>
+      <w:footerReference w:type="default" r:id="rId20"/>
       <w:pgSz w:w="11906" w:h="16838" w:code="9"/>
       <w:pgMar w:top="1134" w:right="566" w:bottom="993" w:left="1701" w:header="720" w:footer="604" w:gutter="0"/>
       <w:cols w:space="720"/>
@@ -29038,12 +29163,13 @@
 <w:ftr xmlns:wpc="http://schemas.microsoft.com/office/word/2010/wordprocessingCanvas" xmlns:cx="http://schemas.microsoft.com/office/drawing/2014/chartex" xmlns:cx1="http://schemas.microsoft.com/office/drawing/2015/9/8/chartex" xmlns:cx2="http://schemas.microsoft.com/office/drawing/2015/10/21/chartex" xmlns:cx3="http://schemas.microsoft.com/office/drawing/2016/5/9/chartex" xmlns:cx4="http://schemas.microsoft.com/office/drawing/2016/5/10/chartex" xmlns:cx5="http://schemas.microsoft.com/office/drawing/2016/5/11/chartex" xmlns:cx6="http://schemas.microsoft.com/office/drawing/2016/5/12/chartex" xmlns:cx7="http://schemas.microsoft.com/office/drawing/2016/5/13/chartex" xmlns:cx8="http://schemas.microsoft.com/office/drawing/2016/5/14/chartex" xmlns:mc="http://schemas.openxmlformats.org/markup-compatibility/2006" xmlns:aink="http://schemas.microsoft.com/office/drawing/2016/ink" xmlns:am3d="http://schemas.microsoft.com/office/drawing/2017/model3d" xmlns:o="urn:schemas-microsoft-com:office:office" xmlns:r="http://schemas.openxmlformats.org/officeDocument/2006/relationships" xmlns:m="http://schemas.openxmlformats.org/officeDocument/2006/math" xmlns:v="urn:schemas-microsoft-com:vml" xmlns:wp14="http://schemas.microsoft.com/office/word/2010/wordprocessingDrawing" xmlns:wp="http://schemas.openxmlformats.org/drawingml/2006/wordprocessingDrawing" xmlns:w10="urn:schemas-microsoft-com:office:word" xmlns:w="http://schemas.openxmlformats.org/wordprocessingml/2006/main" xmlns:w14="http://schemas.microsoft.com/office/word/2010/wordml" xmlns:w15="http://schemas.microsoft.com/office/word/2012/wordml" xmlns:w16cex="http://schemas.microsoft.com/office/word/2018/wordml/cex" xmlns:w16cid="http://schemas.microsoft.com/office/word/2016/wordml/cid" xmlns:w16="http://schemas.microsoft.com/office/word/2018/wordml" xmlns:w16sdtdh="http://schemas.microsoft.com/office/word/2020/wordml/sdtdatahash" xmlns:w16se="http://schemas.microsoft.com/office/word/2015/wordml/symex" xmlns:wpg="http://schemas.microsoft.com/office/word/2010/wordprocessingGroup" xmlns:wpi="http://schemas.microsoft.com/office/word/2010/wordprocessingInk" xmlns:wne="http://schemas.microsoft.com/office/word/2006/wordml" xmlns:wps="http://schemas.microsoft.com/office/word/2010/wordprocessingShape" mc:Ignorable="w14 w15 w16se w16cid w16 w16cex w16sdtdh wp14">
   <w:sdt>
     <w:sdtPr>
-      <w:id w:val="1394998537"/>
+      <w:id w:val="-1539202148"/>
       <w:docPartObj>
         <w:docPartGallery w:val="Page Numbers (Bottom of Page)"/>
         <w:docPartUnique/>
       </w:docPartObj>
     </w:sdtPr>
+    <w:sdtEndPr/>
     <w:sdtContent>
       <w:p>
         <w:pPr>

--- a/Course/docx/Курсовой проект Афиногенов РК6-71.docx
+++ b/Course/docx/Курсовой проект Афиногенов РК6-71.docx
@@ -2400,14 +2400,7 @@
           <w:sz w:val="22"/>
           <w:lang w:val="ru-RU"/>
         </w:rPr>
-        <w:t>1</w:t>
-      </w:r>
-      <w:r>
-        <w:rPr>
-          <w:sz w:val="22"/>
-          <w:lang w:val="ru-RU"/>
-        </w:rPr>
-        <w:t>2</w:t>
+        <w:t>32</w:t>
       </w:r>
       <w:r>
         <w:rPr>
@@ -2455,9 +2448,16 @@
         <w:rPr>
           <w:sz w:val="22"/>
           <w:u w:val="single"/>
+        </w:rPr>
+        <w:t>4</w:t>
+      </w:r>
+      <w:r>
+        <w:rPr>
+          <w:sz w:val="22"/>
+          <w:u w:val="single"/>
           <w:lang w:val="ru-RU"/>
         </w:rPr>
-        <w:t xml:space="preserve">2 графических </w:t>
+        <w:t xml:space="preserve"> графических </w:t>
       </w:r>
       <w:r>
         <w:rPr>
@@ -3991,7 +3991,7 @@
         <w:t xml:space="preserve">, </w:t>
       </w:r>
       <w:r>
-        <w:t>2</w:t>
+        <w:t>4</w:t>
       </w:r>
       <w:r>
         <w:t xml:space="preserve"> графических листа.</w:t>
